--- a/Обзорка.docx
+++ b/Обзорка.docx
@@ -255,7 +255,6 @@
         </w:rPr>
         <w:t xml:space="preserve">, </w:t>
       </w:r>
-      <w:proofErr w:type="spellStart"/>
       <w:r>
         <w:rPr>
           <w:rFonts w:ascii="Times New Roman" w:hAnsi="Times New Roman" w:cs="Times New Roman"/>
@@ -265,7 +264,6 @@
         </w:rPr>
         <w:t>github</w:t>
       </w:r>
-      <w:proofErr w:type="spellEnd"/>
       <w:r>
         <w:rPr>
           <w:rFonts w:ascii="Times New Roman" w:hAnsi="Times New Roman" w:cs="Times New Roman"/>
@@ -559,45 +557,6 @@
           <w:noProof/>
           <w:sz w:val="28"/>
           <w:szCs w:val="28"/>
-        </w:rPr>
-      </w:pPr>
-      <w:r>
-        <w:rPr>
-          <w:rFonts w:ascii="Times New Roman" w:hAnsi="Times New Roman" w:cs="Times New Roman"/>
-          <w:noProof/>
-          <w:sz w:val="28"/>
-          <w:szCs w:val="28"/>
-          <w:lang w:val="en-US"/>
-        </w:rPr>
-        <w:t xml:space="preserve"> Neville, H. A., Awad, G. H., Brooks, J. E., Flores, M. P., &amp; Bluemel, J. (2013). Color-blind racial ideology theory, training, and measurement implications in psychology. </w:t>
-      </w:r>
-      <w:r>
-        <w:rPr>
-          <w:rFonts w:ascii="Times New Roman" w:hAnsi="Times New Roman" w:cs="Times New Roman"/>
-          <w:noProof/>
-          <w:sz w:val="28"/>
-          <w:szCs w:val="28"/>
-        </w:rPr>
-        <w:t>American Psychologist, 68(6), 455–466. https://doi.org/10.1037/a0033282</w:t>
-      </w:r>
-    </w:p>
-    <w:p>
-      <w:pPr>
-        <w:pStyle w:val="a3"/>
-        <w:widowControl w:val="0"/>
-        <w:numPr>
-          <w:ilvl w:val="0"/>
-          <w:numId w:val="3"/>
-        </w:numPr>
-        <w:autoSpaceDE w:val="0"/>
-        <w:autoSpaceDN w:val="0"/>
-        <w:adjustRightInd w:val="0"/>
-        <w:spacing w:after="0" w:line="360" w:lineRule="auto"/>
-        <w:rPr>
-          <w:rFonts w:ascii="Times New Roman" w:hAnsi="Times New Roman" w:cs="Times New Roman"/>
-          <w:noProof/>
-          <w:sz w:val="28"/>
-          <w:szCs w:val="28"/>
           <w:lang w:val="en-US"/>
         </w:rPr>
       </w:pPr>
@@ -642,41 +601,13 @@
         </w:rPr>
         <w:t xml:space="preserve">Адриан Головатый, Джейкоб Каплан  (2010). </w:t>
       </w:r>
-      <w:proofErr w:type="spellStart"/>
-      <w:r>
-        <w:rPr>
-          <w:rFonts w:ascii="Times New Roman" w:hAnsi="Times New Roman" w:cs="Times New Roman"/>
-          <w:sz w:val="28"/>
-          <w:szCs w:val="28"/>
-        </w:rPr>
-        <w:t>Django</w:t>
-      </w:r>
-      <w:proofErr w:type="spellEnd"/>
-      <w:r>
-        <w:rPr>
-          <w:rFonts w:ascii="Times New Roman" w:hAnsi="Times New Roman" w:cs="Times New Roman"/>
-          <w:sz w:val="28"/>
-          <w:szCs w:val="28"/>
-        </w:rPr>
-        <w:t xml:space="preserve">. Подробное руководство  </w:t>
-      </w:r>
-      <w:proofErr w:type="spellStart"/>
-      <w:r>
-        <w:rPr>
-          <w:rFonts w:ascii="Times New Roman" w:hAnsi="Times New Roman" w:cs="Times New Roman"/>
-          <w:sz w:val="28"/>
-          <w:szCs w:val="28"/>
-        </w:rPr>
-        <w:t>Мос</w:t>
-      </w:r>
-      <w:proofErr w:type="spellEnd"/>
-      <w:r>
-        <w:rPr>
-          <w:rFonts w:ascii="Times New Roman" w:hAnsi="Times New Roman" w:cs="Times New Roman"/>
-          <w:sz w:val="28"/>
-          <w:szCs w:val="28"/>
-        </w:rPr>
-        <w:t xml:space="preserve">. СПб.: Питер, 97 с. </w:t>
+      <w:r>
+        <w:rPr>
+          <w:rFonts w:ascii="Times New Roman" w:hAnsi="Times New Roman" w:cs="Times New Roman"/>
+          <w:sz w:val="28"/>
+          <w:szCs w:val="28"/>
+        </w:rPr>
+        <w:t xml:space="preserve">Django. Подробное руководство  Мос. СПб.: Питер, 97 с. </w:t>
       </w:r>
     </w:p>
     <w:p>
@@ -701,27 +632,7 @@
           <w:szCs w:val="28"/>
           <w:lang w:val="en-US"/>
         </w:rPr>
-        <w:t xml:space="preserve">Antonio Mele. </w:t>
-      </w:r>
-      <w:proofErr w:type="spellStart"/>
-      <w:r>
-        <w:rPr>
-          <w:rFonts w:ascii="Times New Roman" w:hAnsi="Times New Roman" w:cs="Times New Roman"/>
-          <w:sz w:val="28"/>
-          <w:szCs w:val="28"/>
-          <w:lang w:val="en-US"/>
-        </w:rPr>
-        <w:t>Packt</w:t>
-      </w:r>
-      <w:proofErr w:type="spellEnd"/>
-      <w:r>
-        <w:rPr>
-          <w:rFonts w:ascii="Times New Roman" w:hAnsi="Times New Roman" w:cs="Times New Roman"/>
-          <w:sz w:val="28"/>
-          <w:szCs w:val="28"/>
-          <w:lang w:val="en-US"/>
-        </w:rPr>
-        <w:t xml:space="preserve"> Publishing (2015).</w:t>
+        <w:t>Antonio Mele. Packt Publishing (2015).</w:t>
       </w:r>
       <w:r>
         <w:rPr>
@@ -772,9 +683,44 @@
             <w:szCs w:val="28"/>
             <w:lang w:eastAsia="ru-RU"/>
           </w:rPr>
-          <w:t xml:space="preserve">Рябова </w:t>
+          <w:t>Рябова К.М.</w:t>
         </w:r>
-        <w:proofErr w:type="gramStart"/>
+      </w:hyperlink>
+      <w:r>
+        <w:rPr>
+          <w:rFonts w:ascii="Times New Roman" w:eastAsia="Times New Roman" w:hAnsi="Times New Roman" w:cs="Times New Roman"/>
+          <w:sz w:val="28"/>
+          <w:szCs w:val="28"/>
+          <w:lang w:eastAsia="ru-RU"/>
+        </w:rPr>
+        <w:t xml:space="preserve"> (2018).</w:t>
+      </w:r>
+      <w:r>
+        <w:rPr>
+          <w:rFonts w:ascii="Times New Roman" w:eastAsia="Times New Roman" w:hAnsi="Times New Roman" w:cs="Times New Roman"/>
+          <w:color w:val="000000"/>
+          <w:sz w:val="28"/>
+          <w:szCs w:val="28"/>
+          <w:lang w:eastAsia="ru-RU"/>
+        </w:rPr>
+        <w:t> Фреймворк DJANGO: архитектура и возможности // Современные технологии: актуальные вопросы, достижения и инновации: сборник статей XIII Международной научно-практической конференции в 2 ч.Ч 1. - Пенза: МЦНС «Наука и Просвещение». -. - С. 118 -120.    </w:t>
+      </w:r>
+    </w:p>
+    <w:p>
+      <w:pPr>
+        <w:pStyle w:val="a3"/>
+        <w:numPr>
+          <w:ilvl w:val="0"/>
+          <w:numId w:val="3"/>
+        </w:numPr>
+        <w:spacing w:after="0" w:line="360" w:lineRule="auto"/>
+        <w:rPr>
+          <w:rFonts w:ascii="Times New Roman" w:hAnsi="Times New Roman" w:cs="Times New Roman"/>
+          <w:sz w:val="28"/>
+          <w:szCs w:val="28"/>
+        </w:rPr>
+      </w:pPr>
+      <w:hyperlink r:id="rId7" w:history="1">
         <w:r>
           <w:rPr>
             <w:rFonts w:ascii="Times New Roman" w:eastAsia="Times New Roman" w:hAnsi="Times New Roman" w:cs="Times New Roman"/>
@@ -782,19 +728,9 @@
             <w:szCs w:val="28"/>
             <w:lang w:eastAsia="ru-RU"/>
           </w:rPr>
-          <w:t>К.М.</w:t>
+          <w:t>Форсье Д.</w:t>
         </w:r>
-        <w:proofErr w:type="gramEnd"/>
       </w:hyperlink>
-      <w:r>
-        <w:rPr>
-          <w:rFonts w:ascii="Times New Roman" w:eastAsia="Times New Roman" w:hAnsi="Times New Roman" w:cs="Times New Roman"/>
-          <w:sz w:val="28"/>
-          <w:szCs w:val="28"/>
-          <w:lang w:eastAsia="ru-RU"/>
-        </w:rPr>
-        <w:t xml:space="preserve"> (2018).</w:t>
-      </w:r>
       <w:r>
         <w:rPr>
           <w:rFonts w:ascii="Times New Roman" w:eastAsia="Times New Roman" w:hAnsi="Times New Roman" w:cs="Times New Roman"/>
@@ -803,9 +739,8 @@
           <w:szCs w:val="28"/>
           <w:lang w:eastAsia="ru-RU"/>
         </w:rPr>
-        <w:t xml:space="preserve"> Фреймворк DJANGO: архитектура и возможности // Современные технологии: актуальные вопросы, достижения и инновации: сборник статей XIII Международной научно-практической конференции в 2 </w:t>
-      </w:r>
-      <w:proofErr w:type="spellStart"/>
+        <w:t> Django</w:t>
+      </w:r>
       <w:r>
         <w:rPr>
           <w:rFonts w:ascii="Times New Roman" w:eastAsia="Times New Roman" w:hAnsi="Times New Roman" w:cs="Times New Roman"/>
@@ -814,9 +749,8 @@
           <w:szCs w:val="28"/>
           <w:lang w:eastAsia="ru-RU"/>
         </w:rPr>
-        <w:t>ч.Ч</w:t>
-      </w:r>
-      <w:proofErr w:type="spellEnd"/>
+        <w:t xml:space="preserve"> (2009). </w:t>
+      </w:r>
       <w:r>
         <w:rPr>
           <w:rFonts w:ascii="Times New Roman" w:eastAsia="Times New Roman" w:hAnsi="Times New Roman" w:cs="Times New Roman"/>
@@ -825,7 +759,7 @@
           <w:szCs w:val="28"/>
           <w:lang w:eastAsia="ru-RU"/>
         </w:rPr>
-        <w:t xml:space="preserve"> 1. - Пенза: МЦНС «Наука и Просвещение». -. - С. 118 -120.    </w:t>
+        <w:t xml:space="preserve"> Разработка веб-приложений на Python / пер. с англ. А. Киселёв. - СПб.: Символ-Плюс, - 456 с</w:t>
       </w:r>
     </w:p>
     <w:p>
@@ -842,91 +776,39 @@
           <w:szCs w:val="28"/>
         </w:rPr>
       </w:pPr>
-      <w:hyperlink r:id="rId7" w:history="1">
-        <w:proofErr w:type="spellStart"/>
-        <w:r>
-          <w:rPr>
-            <w:rFonts w:ascii="Times New Roman" w:eastAsia="Times New Roman" w:hAnsi="Times New Roman" w:cs="Times New Roman"/>
-            <w:sz w:val="28"/>
-            <w:szCs w:val="28"/>
-            <w:lang w:eastAsia="ru-RU"/>
-          </w:rPr>
-          <w:t>Форсье</w:t>
-        </w:r>
-        <w:proofErr w:type="spellEnd"/>
-        <w:r>
-          <w:rPr>
-            <w:rFonts w:ascii="Times New Roman" w:eastAsia="Times New Roman" w:hAnsi="Times New Roman" w:cs="Times New Roman"/>
-            <w:sz w:val="28"/>
-            <w:szCs w:val="28"/>
-            <w:lang w:eastAsia="ru-RU"/>
-          </w:rPr>
-          <w:t xml:space="preserve"> Д.</w:t>
-        </w:r>
-      </w:hyperlink>
-      <w:r>
-        <w:rPr>
-          <w:rFonts w:ascii="Times New Roman" w:eastAsia="Times New Roman" w:hAnsi="Times New Roman" w:cs="Times New Roman"/>
-          <w:color w:val="000000"/>
-          <w:sz w:val="28"/>
-          <w:szCs w:val="28"/>
-          <w:lang w:eastAsia="ru-RU"/>
-        </w:rPr>
-        <w:t> </w:t>
-      </w:r>
-      <w:proofErr w:type="spellStart"/>
-      <w:r>
-        <w:rPr>
-          <w:rFonts w:ascii="Times New Roman" w:eastAsia="Times New Roman" w:hAnsi="Times New Roman" w:cs="Times New Roman"/>
-          <w:color w:val="000000"/>
-          <w:sz w:val="28"/>
-          <w:szCs w:val="28"/>
-          <w:lang w:eastAsia="ru-RU"/>
-        </w:rPr>
-        <w:t>Django</w:t>
-      </w:r>
-      <w:proofErr w:type="spellEnd"/>
-      <w:r>
-        <w:rPr>
-          <w:rFonts w:ascii="Times New Roman" w:eastAsia="Times New Roman" w:hAnsi="Times New Roman" w:cs="Times New Roman"/>
-          <w:color w:val="000000"/>
-          <w:sz w:val="28"/>
-          <w:szCs w:val="28"/>
-          <w:lang w:eastAsia="ru-RU"/>
-        </w:rPr>
-        <w:t xml:space="preserve"> (2009). </w:t>
-      </w:r>
-      <w:r>
-        <w:rPr>
-          <w:rFonts w:ascii="Times New Roman" w:eastAsia="Times New Roman" w:hAnsi="Times New Roman" w:cs="Times New Roman"/>
-          <w:color w:val="000000"/>
-          <w:sz w:val="28"/>
-          <w:szCs w:val="28"/>
-          <w:lang w:eastAsia="ru-RU"/>
-        </w:rPr>
-        <w:t xml:space="preserve"> Разработка веб-приложений на </w:t>
-      </w:r>
-      <w:proofErr w:type="spellStart"/>
-      <w:r>
-        <w:rPr>
-          <w:rFonts w:ascii="Times New Roman" w:eastAsia="Times New Roman" w:hAnsi="Times New Roman" w:cs="Times New Roman"/>
-          <w:color w:val="000000"/>
-          <w:sz w:val="28"/>
-          <w:szCs w:val="28"/>
-          <w:lang w:eastAsia="ru-RU"/>
-        </w:rPr>
-        <w:t>Python</w:t>
-      </w:r>
-      <w:proofErr w:type="spellEnd"/>
-      <w:r>
-        <w:rPr>
-          <w:rFonts w:ascii="Times New Roman" w:eastAsia="Times New Roman" w:hAnsi="Times New Roman" w:cs="Times New Roman"/>
-          <w:color w:val="000000"/>
-          <w:sz w:val="28"/>
-          <w:szCs w:val="28"/>
-          <w:lang w:eastAsia="ru-RU"/>
-        </w:rPr>
-        <w:t xml:space="preserve"> / пер. с англ. А. Киселёв. - СПб.: Символ-Плюс, - 456 с</w:t>
+      <w:r>
+        <w:rPr>
+          <w:rFonts w:ascii="Times New Roman" w:hAnsi="Times New Roman" w:cs="Times New Roman"/>
+          <w:color w:val="212121"/>
+          <w:sz w:val="28"/>
+          <w:szCs w:val="28"/>
+        </w:rPr>
+        <w:t>Владимир Дронов (2019). Django 2.1. Практика создания веб-сайтов на Python. Санкт-Петербург:</w:t>
+      </w:r>
+      <w:r>
+        <w:rPr>
+          <w:rFonts w:ascii="Times New Roman" w:hAnsi="Times New Roman" w:cs="Times New Roman"/>
+          <w:sz w:val="28"/>
+          <w:szCs w:val="28"/>
+        </w:rPr>
+        <w:t xml:space="preserve"> БХВ-Петербург</w:t>
+      </w:r>
+      <w:r>
+        <w:rPr>
+          <w:rFonts w:ascii="Times New Roman" w:hAnsi="Times New Roman" w:cs="Times New Roman"/>
+          <w:sz w:val="28"/>
+          <w:szCs w:val="28"/>
+          <w:lang w:val="en-US"/>
+        </w:rPr>
+        <w:t>,</w:t>
+      </w:r>
+      <w:r>
+        <w:rPr>
+          <w:rFonts w:ascii="Times New Roman" w:hAnsi="Times New Roman" w:cs="Times New Roman"/>
+          <w:sz w:val="28"/>
+          <w:szCs w:val="28"/>
+        </w:rPr>
+        <w:t xml:space="preserve"> - 523 с</w:t>
       </w:r>
     </w:p>
     <w:p>
@@ -946,51 +828,19 @@
       <w:r>
         <w:rPr>
           <w:rFonts w:ascii="Times New Roman" w:hAnsi="Times New Roman" w:cs="Times New Roman"/>
+          <w:sz w:val="28"/>
+          <w:szCs w:val="28"/>
+        </w:rPr>
+        <w:t xml:space="preserve">Владимир Дронов (2016). </w:t>
+      </w:r>
+      <w:r>
+        <w:rPr>
+          <w:rFonts w:ascii="Times New Roman" w:hAnsi="Times New Roman" w:cs="Times New Roman"/>
           <w:color w:val="212121"/>
           <w:sz w:val="28"/>
           <w:szCs w:val="28"/>
         </w:rPr>
-        <w:t xml:space="preserve">Владимир Дронов (2019). </w:t>
-      </w:r>
-      <w:proofErr w:type="spellStart"/>
-      <w:r>
-        <w:rPr>
-          <w:rFonts w:ascii="Times New Roman" w:hAnsi="Times New Roman" w:cs="Times New Roman"/>
-          <w:color w:val="212121"/>
-          <w:sz w:val="28"/>
-          <w:szCs w:val="28"/>
-        </w:rPr>
-        <w:t>Django</w:t>
-      </w:r>
-      <w:proofErr w:type="spellEnd"/>
-      <w:r>
-        <w:rPr>
-          <w:rFonts w:ascii="Times New Roman" w:hAnsi="Times New Roman" w:cs="Times New Roman"/>
-          <w:color w:val="212121"/>
-          <w:sz w:val="28"/>
-          <w:szCs w:val="28"/>
-        </w:rPr>
-        <w:t xml:space="preserve"> 2.1. Практика создания веб-сайтов на </w:t>
-      </w:r>
-      <w:proofErr w:type="spellStart"/>
-      <w:r>
-        <w:rPr>
-          <w:rFonts w:ascii="Times New Roman" w:hAnsi="Times New Roman" w:cs="Times New Roman"/>
-          <w:color w:val="212121"/>
-          <w:sz w:val="28"/>
-          <w:szCs w:val="28"/>
-        </w:rPr>
-        <w:t>Python</w:t>
-      </w:r>
-      <w:proofErr w:type="spellEnd"/>
-      <w:r>
-        <w:rPr>
-          <w:rFonts w:ascii="Times New Roman" w:hAnsi="Times New Roman" w:cs="Times New Roman"/>
-          <w:color w:val="212121"/>
-          <w:sz w:val="28"/>
-          <w:szCs w:val="28"/>
-        </w:rPr>
-        <w:t>. Санкт-Петербург:</w:t>
+        <w:t>Django: Практика создания Web-сайтов на Python. Санкт-Петербург:</w:t>
       </w:r>
       <w:r>
         <w:rPr>
@@ -1038,75 +888,7 @@
           <w:sz w:val="28"/>
           <w:szCs w:val="28"/>
         </w:rPr>
-        <w:t xml:space="preserve">Владимир Дронов (2016). </w:t>
-      </w:r>
-      <w:proofErr w:type="spellStart"/>
-      <w:r>
-        <w:rPr>
-          <w:rFonts w:ascii="Times New Roman" w:hAnsi="Times New Roman" w:cs="Times New Roman"/>
-          <w:color w:val="212121"/>
-          <w:sz w:val="28"/>
-          <w:szCs w:val="28"/>
-        </w:rPr>
-        <w:t>Django</w:t>
-      </w:r>
-      <w:proofErr w:type="spellEnd"/>
-      <w:r>
-        <w:rPr>
-          <w:rFonts w:ascii="Times New Roman" w:hAnsi="Times New Roman" w:cs="Times New Roman"/>
-          <w:color w:val="212121"/>
-          <w:sz w:val="28"/>
-          <w:szCs w:val="28"/>
-        </w:rPr>
-        <w:t xml:space="preserve">: Практика создания </w:t>
-      </w:r>
-      <w:proofErr w:type="spellStart"/>
-      <w:r>
-        <w:rPr>
-          <w:rFonts w:ascii="Times New Roman" w:hAnsi="Times New Roman" w:cs="Times New Roman"/>
-          <w:color w:val="212121"/>
-          <w:sz w:val="28"/>
-          <w:szCs w:val="28"/>
-        </w:rPr>
-        <w:t>Web</w:t>
-      </w:r>
-      <w:proofErr w:type="spellEnd"/>
-      <w:r>
-        <w:rPr>
-          <w:rFonts w:ascii="Times New Roman" w:hAnsi="Times New Roman" w:cs="Times New Roman"/>
-          <w:color w:val="212121"/>
-          <w:sz w:val="28"/>
-          <w:szCs w:val="28"/>
-        </w:rPr>
-        <w:t xml:space="preserve">-сайтов на </w:t>
-      </w:r>
-      <w:proofErr w:type="spellStart"/>
-      <w:r>
-        <w:rPr>
-          <w:rFonts w:ascii="Times New Roman" w:hAnsi="Times New Roman" w:cs="Times New Roman"/>
-          <w:color w:val="212121"/>
-          <w:sz w:val="28"/>
-          <w:szCs w:val="28"/>
-        </w:rPr>
-        <w:t>Python</w:t>
-      </w:r>
-      <w:proofErr w:type="spellEnd"/>
-      <w:r>
-        <w:rPr>
-          <w:rFonts w:ascii="Times New Roman" w:hAnsi="Times New Roman" w:cs="Times New Roman"/>
-          <w:color w:val="212121"/>
-          <w:sz w:val="28"/>
-          <w:szCs w:val="28"/>
-        </w:rPr>
-        <w:t>. Санкт-Петербург:</w:t>
-      </w:r>
-      <w:r>
-        <w:rPr>
-          <w:rFonts w:ascii="Times New Roman" w:hAnsi="Times New Roman" w:cs="Times New Roman"/>
-          <w:sz w:val="28"/>
-          <w:szCs w:val="28"/>
-        </w:rPr>
-        <w:t xml:space="preserve"> БХВ-Петербург</w:t>
+        <w:t xml:space="preserve"> </w:t>
       </w:r>
       <w:r>
         <w:rPr>
@@ -1115,15 +897,49 @@
           <w:szCs w:val="28"/>
           <w:lang w:val="en-US"/>
         </w:rPr>
-        <w:t>,</w:t>
-      </w:r>
-      <w:r>
-        <w:rPr>
-          <w:rFonts w:ascii="Times New Roman" w:hAnsi="Times New Roman" w:cs="Times New Roman"/>
-          <w:sz w:val="28"/>
-          <w:szCs w:val="28"/>
-        </w:rPr>
-        <w:t xml:space="preserve"> - 523 с</w:t>
+        <w:t>Michael</w:t>
+      </w:r>
+      <w:r>
+        <w:rPr>
+          <w:rFonts w:ascii="Times New Roman" w:hAnsi="Times New Roman" w:cs="Times New Roman"/>
+          <w:sz w:val="28"/>
+          <w:szCs w:val="28"/>
+        </w:rPr>
+        <w:t xml:space="preserve"> </w:t>
+      </w:r>
+      <w:r>
+        <w:rPr>
+          <w:rFonts w:ascii="Times New Roman" w:hAnsi="Times New Roman" w:cs="Times New Roman"/>
+          <w:sz w:val="28"/>
+          <w:szCs w:val="28"/>
+          <w:lang w:val="en-US"/>
+        </w:rPr>
+        <w:t>Dawson</w:t>
+      </w:r>
+      <w:r>
+        <w:rPr>
+          <w:rFonts w:ascii="Times New Roman" w:hAnsi="Times New Roman" w:cs="Times New Roman"/>
+          <w:sz w:val="28"/>
+          <w:szCs w:val="28"/>
+        </w:rPr>
+        <w:t xml:space="preserve"> (2014). Программируем на </w:t>
+      </w:r>
+      <w:r>
+        <w:rPr>
+          <w:rFonts w:ascii="Times New Roman" w:hAnsi="Times New Roman" w:cs="Times New Roman"/>
+          <w:sz w:val="28"/>
+          <w:szCs w:val="28"/>
+          <w:lang w:val="en-US"/>
+        </w:rPr>
+        <w:t>python</w:t>
+      </w:r>
+      <w:r>
+        <w:rPr>
+          <w:rFonts w:ascii="Times New Roman" w:hAnsi="Times New Roman" w:cs="Times New Roman"/>
+          <w:sz w:val="28"/>
+          <w:szCs w:val="28"/>
+        </w:rPr>
+        <w:t>. - СПб.: Питер, 2014. - 416 с.: ил.</w:t>
       </w:r>
     </w:p>
     <w:p>
@@ -1146,128 +962,7 @@
           <w:sz w:val="28"/>
           <w:szCs w:val="28"/>
         </w:rPr>
-        <w:t xml:space="preserve"> </w:t>
-      </w:r>
-      <w:r>
-        <w:rPr>
-          <w:rFonts w:ascii="Times New Roman" w:hAnsi="Times New Roman" w:cs="Times New Roman"/>
-          <w:sz w:val="28"/>
-          <w:szCs w:val="28"/>
-          <w:lang w:val="en-US"/>
-        </w:rPr>
-        <w:t>Michael</w:t>
-      </w:r>
-      <w:r>
-        <w:rPr>
-          <w:rFonts w:ascii="Times New Roman" w:hAnsi="Times New Roman" w:cs="Times New Roman"/>
-          <w:sz w:val="28"/>
-          <w:szCs w:val="28"/>
-        </w:rPr>
-        <w:t xml:space="preserve"> </w:t>
-      </w:r>
-      <w:r>
-        <w:rPr>
-          <w:rFonts w:ascii="Times New Roman" w:hAnsi="Times New Roman" w:cs="Times New Roman"/>
-          <w:sz w:val="28"/>
-          <w:szCs w:val="28"/>
-          <w:lang w:val="en-US"/>
-        </w:rPr>
-        <w:t>Dawson</w:t>
-      </w:r>
-      <w:r>
-        <w:rPr>
-          <w:rFonts w:ascii="Times New Roman" w:hAnsi="Times New Roman" w:cs="Times New Roman"/>
-          <w:sz w:val="28"/>
-          <w:szCs w:val="28"/>
-        </w:rPr>
-        <w:t xml:space="preserve"> (2014). Программируем на </w:t>
-      </w:r>
-      <w:r>
-        <w:rPr>
-          <w:rFonts w:ascii="Times New Roman" w:hAnsi="Times New Roman" w:cs="Times New Roman"/>
-          <w:sz w:val="28"/>
-          <w:szCs w:val="28"/>
-          <w:lang w:val="en-US"/>
-        </w:rPr>
-        <w:t>python</w:t>
-      </w:r>
-      <w:r>
-        <w:rPr>
-          <w:rFonts w:ascii="Times New Roman" w:hAnsi="Times New Roman" w:cs="Times New Roman"/>
-          <w:sz w:val="28"/>
-          <w:szCs w:val="28"/>
-        </w:rPr>
-        <w:t>. - СПб.: Питер, 2014. - 416 с.: ил.</w:t>
-      </w:r>
-    </w:p>
-    <w:p>
-      <w:pPr>
-        <w:pStyle w:val="a3"/>
-        <w:numPr>
-          <w:ilvl w:val="0"/>
-          <w:numId w:val="3"/>
-        </w:numPr>
-        <w:spacing w:after="0" w:line="360" w:lineRule="auto"/>
-        <w:rPr>
-          <w:rFonts w:ascii="Times New Roman" w:hAnsi="Times New Roman" w:cs="Times New Roman"/>
-          <w:sz w:val="28"/>
-          <w:szCs w:val="28"/>
-        </w:rPr>
-      </w:pPr>
-      <w:proofErr w:type="spellStart"/>
-      <w:r>
-        <w:rPr>
-          <w:rFonts w:ascii="Times New Roman" w:hAnsi="Times New Roman" w:cs="Times New Roman"/>
-          <w:sz w:val="28"/>
-          <w:szCs w:val="28"/>
-        </w:rPr>
-        <w:lastRenderedPageBreak/>
-        <w:t>Mark</w:t>
-      </w:r>
-      <w:proofErr w:type="spellEnd"/>
-      <w:r>
-        <w:rPr>
-          <w:rFonts w:ascii="Times New Roman" w:hAnsi="Times New Roman" w:cs="Times New Roman"/>
-          <w:sz w:val="28"/>
-          <w:szCs w:val="28"/>
-        </w:rPr>
-        <w:t xml:space="preserve"> </w:t>
-      </w:r>
-      <w:proofErr w:type="spellStart"/>
-      <w:r>
-        <w:rPr>
-          <w:rFonts w:ascii="Times New Roman" w:hAnsi="Times New Roman" w:cs="Times New Roman"/>
-          <w:sz w:val="28"/>
-          <w:szCs w:val="28"/>
-        </w:rPr>
-        <w:t>Summerfield</w:t>
-      </w:r>
-      <w:proofErr w:type="spellEnd"/>
-      <w:r>
-        <w:rPr>
-          <w:rFonts w:ascii="Times New Roman" w:hAnsi="Times New Roman" w:cs="Times New Roman"/>
-          <w:sz w:val="28"/>
-          <w:szCs w:val="28"/>
-        </w:rPr>
-        <w:t xml:space="preserve"> (2009). Программирование на </w:t>
-      </w:r>
-      <w:proofErr w:type="spellStart"/>
-      <w:r>
-        <w:rPr>
-          <w:rFonts w:ascii="Times New Roman" w:hAnsi="Times New Roman" w:cs="Times New Roman"/>
-          <w:sz w:val="28"/>
-          <w:szCs w:val="28"/>
-        </w:rPr>
-        <w:t>Python</w:t>
-      </w:r>
-      <w:proofErr w:type="spellEnd"/>
-      <w:r>
-        <w:rPr>
-          <w:rFonts w:ascii="Times New Roman" w:hAnsi="Times New Roman" w:cs="Times New Roman"/>
-          <w:sz w:val="28"/>
-          <w:szCs w:val="28"/>
-        </w:rPr>
-        <w:t xml:space="preserve"> 3. Подробное руководство. – Пер. с англ. – СПб.: Символ</w:t>
+        <w:t>Mark Summerfield (2009). Программирование на Python 3. Подробное руководство. – Пер. с англ. – СПб.: Символ</w:t>
       </w:r>
       <w:r>
         <w:rPr>
